--- a/12. 簾、帘→帘.docx
+++ b/12. 簾、帘→帘.docx
@@ -119,7 +119,7 @@
           <w:szCs w:val="48"/>
           <w:lang w:eastAsia="zh-TW"/>
         </w:rPr>
-        <w:t>辨意：根據《教育部異體字字典》，「</w:t>
+        <w:t>辨意：「</w:t>
       </w:r>
       <w:r>
         <w:rPr>

--- a/12. 簾、帘→帘.docx
+++ b/12. 簾、帘→帘.docx
@@ -11,6 +11,7 @@
           <w:lang w:eastAsia="zh-TW"/>
         </w:rPr>
       </w:pPr>
+      <w:bookmarkStart w:id="0" w:name="_GoBack"/>
       <w:r>
         <w:rPr>
           <w:rFonts w:hint="eastAsia" w:ascii="TW-MOE-Std-Kai" w:hAnsi="TW-MOE-Std-Kai" w:eastAsia="TW-MOE-Std-Kai" w:cs="TW-MOE-Std-Kai"/>
@@ -254,20 +255,10 @@
           <w:szCs w:val="48"/>
           <w:lang w:val="en-US" w:eastAsia="zh-TW"/>
         </w:rPr>
-        <w:t>或指酒店門前懸掛之旗幟（俗稱「酒旗」</w:t>
-      </w:r>
-      <w:bookmarkStart w:id="0" w:name="_GoBack"/>
-      <w:bookmarkEnd w:id="0"/>
-      <w:r>
-        <w:rPr>
-          <w:rFonts w:hint="eastAsia" w:ascii="TW-MOE-Std-Kai" w:hAnsi="TW-MOE-Std-Kai" w:eastAsia="TW-MOE-Std-Kai" w:cs="TW-MOE-Std-Kai"/>
-          <w:sz w:val="48"/>
-          <w:szCs w:val="48"/>
-          <w:lang w:val="en-US" w:eastAsia="zh-TW"/>
-        </w:rPr>
-        <w:t>），如「酒帘」等。當需要指代「竹」或「布」製之懸掛於「門、窗」之簾時，二者均可使用，此時「竹簾」與「竹帘」、「門簾」與「門帘」、「窗簾」與「窗帘」意義均相同且可互相替代。但「簾」字不可指酒旗，故酒旗之「帘」只有一種寫法，不可寫作「簾」。</w:t>
+        <w:t>或指酒店門前懸掛之旗幟（俗稱「酒旗」），如「酒帘」等。當需要指代「竹」或「布」製之懸掛於「門、窗」之簾時，二者均可使用，此時「竹簾」與「竹帘」、「門簾」與「門帘」、「窗簾」與「窗帘」意義均相同且可互相替代。但「簾」字不可指酒旗，故酒旗之「帘」只有一種寫法，不可寫作「簾」。</w:t>
       </w:r>
     </w:p>
+    <w:bookmarkEnd w:id="0"/>
     <w:sectPr>
       <w:pgSz w:w="11906" w:h="16838"/>
       <w:pgMar w:top="1440" w:right="1800" w:bottom="1440" w:left="1800" w:header="851" w:footer="992" w:gutter="0"/>

--- a/12. 簾、帘→帘.docx
+++ b/12. 簾、帘→帘.docx
@@ -11,7 +11,6 @@
           <w:lang w:eastAsia="zh-TW"/>
         </w:rPr>
       </w:pPr>
-      <w:bookmarkStart w:id="0" w:name="_GoBack"/>
       <w:r>
         <w:rPr>
           <w:rFonts w:hint="eastAsia" w:ascii="TW-MOE-Std-Kai" w:hAnsi="TW-MOE-Std-Kai" w:eastAsia="TW-MOE-Std-Kai" w:cs="TW-MOE-Std-Kai"/>
@@ -210,7 +209,18 @@
           <w:szCs w:val="48"/>
           <w:lang w:eastAsia="zh-TW"/>
         </w:rPr>
-        <w:t>」、「</w:t>
+        <w:t>」、「眼簾」（如「映入眼簾」等）</w:t>
+      </w:r>
+      <w:bookmarkStart w:id="0" w:name="_GoBack"/>
+      <w:bookmarkEnd w:id="0"/>
+      <w:r>
+        <w:rPr>
+          <w:rFonts w:hint="eastAsia" w:ascii="TW-MOE-Std-Kai" w:hAnsi="TW-MOE-Std-Kai" w:eastAsia="TW-MOE-Std-Kai" w:cs="TW-MOE-Std-Kai"/>
+          <w:sz w:val="48"/>
+          <w:szCs w:val="48"/>
+          <w:lang w:eastAsia="zh-TW"/>
+        </w:rPr>
+        <w:t>、「</w:t>
       </w:r>
       <w:r>
         <w:rPr>
@@ -258,7 +268,6 @@
         <w:t>或指酒店門前懸掛之旗幟（俗稱「酒旗」），如「酒帘」等。當需要指代「竹」或「布」製之懸掛於「門、窗」之簾時，二者均可使用，此時「竹簾」與「竹帘」、「門簾」與「門帘」、「窗簾」與「窗帘」意義均相同且可互相替代。但「簾」字不可指酒旗，故酒旗之「帘」只有一種寫法，不可寫作「簾」。</w:t>
       </w:r>
     </w:p>
-    <w:bookmarkEnd w:id="0"/>
     <w:sectPr>
       <w:pgSz w:w="11906" w:h="16838"/>
       <w:pgMar w:top="1440" w:right="1800" w:bottom="1440" w:left="1800" w:header="851" w:footer="992" w:gutter="0"/>
